--- a/testgitdoc.docx
+++ b/testgitdoc.docx
@@ -6,7 +6,20 @@
       <w:r>
         <w:t>This is a test doc.</w:t>
       </w:r>
+    </w:p>
+    <w:p>
+      <w:pPr>
+        <w:rPr>
+          <w:i/>
+        </w:rPr>
+      </w:pPr>
       <w:bookmarkStart w:id="0" w:name="_GoBack"/>
+      <w:r>
+        <w:rPr>
+          <w:i/>
+        </w:rPr>
+        <w:t>Now we’ve modified this too.</w:t>
+      </w:r>
       <w:bookmarkEnd w:id="0"/>
     </w:p>
     <w:sectPr>
